--- a/Calidad/Plan de prueba.docx
+++ b/Calidad/Plan de prueba.docx
@@ -2,6 +2,18 @@
 <file path=word/document.xml><?xml version="1.0" encoding="utf-8"?>
 <w:document xmlns:wpc="http://schemas.microsoft.com/office/word/2010/wordprocessingCanvas" xmlns:mc="http://schemas.openxmlformats.org/markup-compatibility/2006" xmlns:o="urn:schemas-microsoft-com:office:office" xmlns:r="http://schemas.openxmlformats.org/officeDocument/2006/relationships" xmlns:m="http://schemas.openxmlformats.org/officeDocument/2006/math" xmlns:v="urn:schemas-microsoft-com:vml" xmlns:wp14="http://schemas.microsoft.com/office/word/2010/wordprocessingDrawing" xmlns:wp="http://schemas.openxmlformats.org/drawingml/2006/wordprocessingDrawing" xmlns:w10="urn:schemas-microsoft-com:office:word" xmlns:w="http://schemas.openxmlformats.org/wordprocessingml/2006/main" xmlns:w14="http://schemas.microsoft.com/office/word/2010/wordml" xmlns:w15="http://schemas.microsoft.com/office/word/2012/wordml" xmlns:wpg="http://schemas.microsoft.com/office/word/2010/wordprocessingGroup" xmlns:wpi="http://schemas.microsoft.com/office/word/2010/wordprocessingInk" xmlns:wne="http://schemas.microsoft.com/office/word/2006/wordml" xmlns:wps="http://schemas.microsoft.com/office/word/2010/wordprocessingShape" mc:Ignorable="w14 w15 wp14">
   <w:body>
+    <w:p>
+      <w:pPr>
+        <w:jc w:val="center"/>
+        <w:rPr>
+          <w:rFonts w:ascii="Arial" w:hAnsi="Arial" w:cs="Arial"/>
+          <w:b/>
+          <w:sz w:val="28"/>
+          <w:szCs w:val="28"/>
+          <w:lang w:val="es-ES"/>
+        </w:rPr>
+      </w:pPr>
+    </w:p>
     <w:p>
       <w:pPr>
         <w:jc w:val="center"/>
@@ -694,7 +706,7 @@
             </w:rPr>
             <w:fldChar w:fldCharType="separate"/>
           </w:r>
-          <w:hyperlink w:anchor="_Toc436154937" w:history="1">
+          <w:hyperlink w:anchor="_Toc436158925" w:history="1">
             <w:r>
               <w:rPr>
                 <w:rStyle w:val="Hipervnculo"/>
@@ -742,7 +754,7 @@
                 <w:noProof/>
                 <w:webHidden/>
               </w:rPr>
-              <w:instrText xml:space="preserve"> PAGEREF _Toc436154937 \h </w:instrText>
+              <w:instrText xml:space="preserve"> PAGEREF _Toc436158925 \h </w:instrText>
             </w:r>
             <w:r>
               <w:rPr>
@@ -789,7 +801,7 @@
               <w:lang w:val="es-CO" w:eastAsia="es-CO"/>
             </w:rPr>
           </w:pPr>
-          <w:hyperlink w:anchor="_Toc436154938" w:history="1">
+          <w:hyperlink w:anchor="_Toc436158926" w:history="1">
             <w:r>
               <w:rPr>
                 <w:rStyle w:val="Hipervnculo"/>
@@ -845,7 +857,7 @@
                 <w:noProof/>
                 <w:webHidden/>
               </w:rPr>
-              <w:instrText xml:space="preserve"> PAGEREF _Toc436154938 \h </w:instrText>
+              <w:instrText xml:space="preserve"> PAGEREF _Toc436158926 \h </w:instrText>
             </w:r>
             <w:r>
               <w:rPr>
@@ -890,7 +902,7 @@
               <w:lang w:val="es-CO" w:eastAsia="es-CO"/>
             </w:rPr>
           </w:pPr>
-          <w:hyperlink w:anchor="_Toc436154939" w:history="1">
+          <w:hyperlink w:anchor="_Toc436158927" w:history="1">
             <w:r>
               <w:rPr>
                 <w:rStyle w:val="Hipervnculo"/>
@@ -935,7 +947,7 @@
                 <w:noProof/>
                 <w:webHidden/>
               </w:rPr>
-              <w:instrText xml:space="preserve"> PAGEREF _Toc436154939 \h </w:instrText>
+              <w:instrText xml:space="preserve"> PAGEREF _Toc436158927 \h </w:instrText>
             </w:r>
             <w:r>
               <w:rPr>
@@ -980,7 +992,7 @@
               <w:lang w:val="es-CO" w:eastAsia="es-CO"/>
             </w:rPr>
           </w:pPr>
-          <w:hyperlink w:anchor="_Toc436154940" w:history="1">
+          <w:hyperlink w:anchor="_Toc436158928" w:history="1">
             <w:r>
               <w:rPr>
                 <w:rStyle w:val="Hipervnculo"/>
@@ -1025,7 +1037,7 @@
                 <w:noProof/>
                 <w:webHidden/>
               </w:rPr>
-              <w:instrText xml:space="preserve"> PAGEREF _Toc436154940 \h </w:instrText>
+              <w:instrText xml:space="preserve"> PAGEREF _Toc436158928 \h </w:instrText>
             </w:r>
             <w:r>
               <w:rPr>
@@ -1070,7 +1082,7 @@
               <w:lang w:val="es-CO" w:eastAsia="es-CO"/>
             </w:rPr>
           </w:pPr>
-          <w:hyperlink w:anchor="_Toc436154941" w:history="1">
+          <w:hyperlink w:anchor="_Toc436158929" w:history="1">
             <w:r>
               <w:rPr>
                 <w:rStyle w:val="Hipervnculo"/>
@@ -1115,7 +1127,7 @@
                 <w:noProof/>
                 <w:webHidden/>
               </w:rPr>
-              <w:instrText xml:space="preserve"> PAGEREF _Toc436154941 \h </w:instrText>
+              <w:instrText xml:space="preserve"> PAGEREF _Toc436158929 \h </w:instrText>
             </w:r>
             <w:r>
               <w:rPr>
@@ -1160,7 +1172,7 @@
               <w:lang w:val="es-CO" w:eastAsia="es-CO"/>
             </w:rPr>
           </w:pPr>
-          <w:hyperlink w:anchor="_Toc436154942" w:history="1">
+          <w:hyperlink w:anchor="_Toc436158930" w:history="1">
             <w:r>
               <w:rPr>
                 <w:rStyle w:val="Hipervnculo"/>
@@ -1205,7 +1217,7 @@
                 <w:noProof/>
                 <w:webHidden/>
               </w:rPr>
-              <w:instrText xml:space="preserve"> PAGEREF _Toc436154942 \h </w:instrText>
+              <w:instrText xml:space="preserve"> PAGEREF _Toc436158930 \h </w:instrText>
             </w:r>
             <w:r>
               <w:rPr>
@@ -1250,7 +1262,7 @@
               <w:lang w:val="es-CO" w:eastAsia="es-CO"/>
             </w:rPr>
           </w:pPr>
-          <w:hyperlink w:anchor="_Toc436154943" w:history="1">
+          <w:hyperlink w:anchor="_Toc436158931" w:history="1">
             <w:r>
               <w:rPr>
                 <w:rStyle w:val="Hipervnculo"/>
@@ -1295,7 +1307,7 @@
                 <w:noProof/>
                 <w:webHidden/>
               </w:rPr>
-              <w:instrText xml:space="preserve"> PAGEREF _Toc436154943 \h </w:instrText>
+              <w:instrText xml:space="preserve"> PAGEREF _Toc436158931 \h </w:instrText>
             </w:r>
             <w:r>
               <w:rPr>
@@ -1342,7 +1354,7 @@
               <w:lang w:val="es-CO" w:eastAsia="es-CO"/>
             </w:rPr>
           </w:pPr>
-          <w:hyperlink w:anchor="_Toc436154944" w:history="1">
+          <w:hyperlink w:anchor="_Toc436158932" w:history="1">
             <w:r>
               <w:rPr>
                 <w:rStyle w:val="Hipervnculo"/>
@@ -1390,7 +1402,7 @@
                 <w:noProof/>
                 <w:webHidden/>
               </w:rPr>
-              <w:instrText xml:space="preserve"> PAGEREF _Toc436154944 \h </w:instrText>
+              <w:instrText xml:space="preserve"> PAGEREF _Toc436158932 \h </w:instrText>
             </w:r>
             <w:r>
               <w:rPr>
@@ -1435,7 +1447,7 @@
               <w:lang w:val="es-CO" w:eastAsia="es-CO"/>
             </w:rPr>
           </w:pPr>
-          <w:hyperlink w:anchor="_Toc436154945" w:history="1">
+          <w:hyperlink w:anchor="_Toc436158933" w:history="1">
             <w:r>
               <w:rPr>
                 <w:rStyle w:val="Hipervnculo"/>
@@ -1480,7 +1492,7 @@
                 <w:noProof/>
                 <w:webHidden/>
               </w:rPr>
-              <w:instrText xml:space="preserve"> PAGEREF _Toc436154945 \h </w:instrText>
+              <w:instrText xml:space="preserve"> PAGEREF _Toc436158933 \h </w:instrText>
             </w:r>
             <w:r>
               <w:rPr>
@@ -1525,7 +1537,7 @@
               <w:lang w:val="es-CO" w:eastAsia="es-CO"/>
             </w:rPr>
           </w:pPr>
-          <w:hyperlink w:anchor="_Toc436154946" w:history="1">
+          <w:hyperlink w:anchor="_Toc436158934" w:history="1">
             <w:r>
               <w:rPr>
                 <w:rStyle w:val="Hipervnculo"/>
@@ -1570,7 +1582,7 @@
                 <w:noProof/>
                 <w:webHidden/>
               </w:rPr>
-              <w:instrText xml:space="preserve"> PAGEREF _Toc436154946 \h </w:instrText>
+              <w:instrText xml:space="preserve"> PAGEREF _Toc436158934 \h </w:instrText>
             </w:r>
             <w:r>
               <w:rPr>
@@ -1615,7 +1627,7 @@
               <w:lang w:val="es-CO" w:eastAsia="es-CO"/>
             </w:rPr>
           </w:pPr>
-          <w:hyperlink w:anchor="_Toc436154947" w:history="1">
+          <w:hyperlink w:anchor="_Toc436158935" w:history="1">
             <w:r>
               <w:rPr>
                 <w:rStyle w:val="Hipervnculo"/>
@@ -1660,7 +1672,7 @@
                 <w:noProof/>
                 <w:webHidden/>
               </w:rPr>
-              <w:instrText xml:space="preserve"> PAGEREF _Toc436154947 \h </w:instrText>
+              <w:instrText xml:space="preserve"> PAGEREF _Toc436158935 \h </w:instrText>
             </w:r>
             <w:r>
               <w:rPr>
@@ -1707,7 +1719,7 @@
               <w:lang w:val="es-CO" w:eastAsia="es-CO"/>
             </w:rPr>
           </w:pPr>
-          <w:hyperlink w:anchor="_Toc436154948" w:history="1">
+          <w:hyperlink w:anchor="_Toc436158936" w:history="1">
             <w:r>
               <w:rPr>
                 <w:rStyle w:val="Hipervnculo"/>
@@ -1755,7 +1767,7 @@
                 <w:noProof/>
                 <w:webHidden/>
               </w:rPr>
-              <w:instrText xml:space="preserve"> PAGEREF _Toc436154948 \h </w:instrText>
+              <w:instrText xml:space="preserve"> PAGEREF _Toc436158936 \h </w:instrText>
             </w:r>
             <w:r>
               <w:rPr>
@@ -1800,7 +1812,7 @@
               <w:lang w:val="es-CO" w:eastAsia="es-CO"/>
             </w:rPr>
           </w:pPr>
-          <w:hyperlink w:anchor="_Toc436154949" w:history="1">
+          <w:hyperlink w:anchor="_Toc436158937" w:history="1">
             <w:r>
               <w:rPr>
                 <w:rStyle w:val="Hipervnculo"/>
@@ -1845,7 +1857,7 @@
                 <w:noProof/>
                 <w:webHidden/>
               </w:rPr>
-              <w:instrText xml:space="preserve"> PAGEREF _Toc436154949 \h </w:instrText>
+              <w:instrText xml:space="preserve"> PAGEREF _Toc436158937 \h </w:instrText>
             </w:r>
             <w:r>
               <w:rPr>
@@ -1890,7 +1902,7 @@
               <w:lang w:val="es-CO" w:eastAsia="es-CO"/>
             </w:rPr>
           </w:pPr>
-          <w:hyperlink w:anchor="_Toc436154950" w:history="1">
+          <w:hyperlink w:anchor="_Toc436158938" w:history="1">
             <w:r>
               <w:rPr>
                 <w:rStyle w:val="Hipervnculo"/>
@@ -1935,7 +1947,7 @@
                 <w:noProof/>
                 <w:webHidden/>
               </w:rPr>
-              <w:instrText xml:space="preserve"> PAGEREF _Toc436154950 \h </w:instrText>
+              <w:instrText xml:space="preserve"> PAGEREF _Toc436158938 \h </w:instrText>
             </w:r>
             <w:r>
               <w:rPr>
@@ -1980,7 +1992,7 @@
               <w:lang w:val="es-CO" w:eastAsia="es-CO"/>
             </w:rPr>
           </w:pPr>
-          <w:hyperlink w:anchor="_Toc436154951" w:history="1">
+          <w:hyperlink w:anchor="_Toc436158939" w:history="1">
             <w:r>
               <w:rPr>
                 <w:rStyle w:val="Hipervnculo"/>
@@ -2027,7 +2039,7 @@
                 <w:noProof/>
                 <w:webHidden/>
               </w:rPr>
-              <w:instrText xml:space="preserve"> PAGEREF _Toc436154951 \h </w:instrText>
+              <w:instrText xml:space="preserve"> PAGEREF _Toc436158939 \h </w:instrText>
             </w:r>
             <w:r>
               <w:rPr>
@@ -2047,7 +2059,7 @@
                 <w:noProof/>
                 <w:webHidden/>
               </w:rPr>
-              <w:t>7</w:t>
+              <w:t>8</w:t>
             </w:r>
             <w:r>
               <w:rPr>
@@ -2074,7 +2086,7 @@
               <w:lang w:val="es-CO" w:eastAsia="es-CO"/>
             </w:rPr>
           </w:pPr>
-          <w:hyperlink w:anchor="_Toc436154952" w:history="1">
+          <w:hyperlink w:anchor="_Toc436158940" w:history="1">
             <w:r>
               <w:rPr>
                 <w:rStyle w:val="Hipervnculo"/>
@@ -2123,7 +2135,7 @@
                 <w:noProof/>
                 <w:webHidden/>
               </w:rPr>
-              <w:instrText xml:space="preserve"> PAGEREF _Toc436154952 \h </w:instrText>
+              <w:instrText xml:space="preserve"> PAGEREF _Toc436158940 \h </w:instrText>
             </w:r>
             <w:r>
               <w:rPr>
@@ -2143,7 +2155,7 @@
                 <w:noProof/>
                 <w:webHidden/>
               </w:rPr>
-              <w:t>7</w:t>
+              <w:t>8</w:t>
             </w:r>
             <w:r>
               <w:rPr>
@@ -2193,7 +2205,7 @@
           <w:lang w:val="es-ES"/>
         </w:rPr>
       </w:pPr>
-      <w:bookmarkStart w:id="0" w:name="_Toc436154937"/>
+      <w:bookmarkStart w:id="0" w:name="_Toc436158925"/>
       <w:r>
         <w:rPr>
           <w:rFonts w:ascii="Arial" w:hAnsi="Arial" w:cs="Arial"/>
@@ -2201,6 +2213,7 @@
           <w:sz w:val="24"/>
           <w:szCs w:val="24"/>
         </w:rPr>
+        <w:lastRenderedPageBreak/>
         <w:t>Objetivo del plan de pruebas.</w:t>
       </w:r>
       <w:bookmarkEnd w:id="0"/>
@@ -2234,7 +2247,7 @@
           <w:lang w:val="es-ES"/>
         </w:rPr>
       </w:pPr>
-      <w:bookmarkStart w:id="1" w:name="_Toc436154938"/>
+      <w:bookmarkStart w:id="1" w:name="_Toc436158926"/>
       <w:r>
         <w:rPr>
           <w:rFonts w:ascii="Arial" w:hAnsi="Arial" w:cs="Arial"/>
@@ -2264,7 +2277,7 @@
           <w:szCs w:val="24"/>
         </w:rPr>
       </w:pPr>
-      <w:bookmarkStart w:id="2" w:name="_Toc436154939"/>
+      <w:bookmarkStart w:id="2" w:name="_Toc436158927"/>
       <w:r>
         <w:rPr>
           <w:rFonts w:ascii="Arial" w:hAnsi="Arial" w:cs="Arial"/>
@@ -2311,7 +2324,7 @@
           <w:szCs w:val="24"/>
         </w:rPr>
       </w:pPr>
-      <w:bookmarkStart w:id="3" w:name="_Toc436154940"/>
+      <w:bookmarkStart w:id="3" w:name="_Toc436158928"/>
       <w:r>
         <w:rPr>
           <w:rFonts w:ascii="Arial" w:hAnsi="Arial" w:cs="Arial"/>
@@ -2350,7 +2363,7 @@
           <w:szCs w:val="24"/>
         </w:rPr>
       </w:pPr>
-      <w:bookmarkStart w:id="4" w:name="_Toc436154941"/>
+      <w:bookmarkStart w:id="4" w:name="_Toc436158929"/>
       <w:r>
         <w:rPr>
           <w:rFonts w:ascii="Arial" w:hAnsi="Arial" w:cs="Arial"/>
@@ -2410,7 +2423,7 @@
           <w:szCs w:val="24"/>
         </w:rPr>
       </w:pPr>
-      <w:bookmarkStart w:id="5" w:name="_Toc436154942"/>
+      <w:bookmarkStart w:id="5" w:name="_Toc436158930"/>
       <w:r>
         <w:rPr>
           <w:rFonts w:ascii="Arial" w:hAnsi="Arial" w:cs="Arial"/>
@@ -2450,7 +2463,7 @@
           <w:szCs w:val="24"/>
         </w:rPr>
       </w:pPr>
-      <w:bookmarkStart w:id="6" w:name="_Toc436154943"/>
+      <w:bookmarkStart w:id="6" w:name="_Toc436158931"/>
       <w:r>
         <w:rPr>
           <w:rFonts w:ascii="Arial" w:hAnsi="Arial" w:cs="Arial"/>
@@ -2485,7 +2498,7 @@
           <w:lang w:val="es-ES"/>
         </w:rPr>
       </w:pPr>
-      <w:bookmarkStart w:id="7" w:name="_Toc436154944"/>
+      <w:bookmarkStart w:id="7" w:name="_Toc436158932"/>
       <w:r>
         <w:rPr>
           <w:rFonts w:ascii="Arial" w:hAnsi="Arial" w:cs="Arial"/>
@@ -2509,7 +2522,7 @@
           <w:szCs w:val="24"/>
         </w:rPr>
       </w:pPr>
-      <w:bookmarkStart w:id="8" w:name="_Toc436154945"/>
+      <w:bookmarkStart w:id="8" w:name="_Toc436158933"/>
       <w:r>
         <w:rPr>
           <w:rFonts w:ascii="Arial" w:hAnsi="Arial" w:cs="Arial"/>
@@ -2649,7 +2662,7 @@
           <w:szCs w:val="24"/>
         </w:rPr>
       </w:pPr>
-      <w:bookmarkStart w:id="9" w:name="_Toc436154946"/>
+      <w:bookmarkStart w:id="9" w:name="_Toc436158934"/>
       <w:r>
         <w:rPr>
           <w:rFonts w:ascii="Arial" w:hAnsi="Arial" w:cs="Arial"/>
@@ -2748,7 +2761,7 @@
           <w:szCs w:val="24"/>
         </w:rPr>
       </w:pPr>
-      <w:bookmarkStart w:id="10" w:name="_Toc436154947"/>
+      <w:bookmarkStart w:id="10" w:name="_Toc436158935"/>
       <w:r>
         <w:rPr>
           <w:rFonts w:ascii="Arial" w:hAnsi="Arial" w:cs="Arial"/>
@@ -2783,7 +2796,15 @@
           <w:rFonts w:ascii="Arial" w:eastAsia="Times New Roman" w:hAnsi="Arial" w:cs="Arial"/>
           <w:lang w:val="es-MX" w:eastAsia="es-CO"/>
         </w:rPr>
-        <w:t>Errores Graves: Sera considerado un error grave y cumple alguno de los siguientes criterios , información crítica presentada equivocadamente,  registros erróneos en la base de datos, caídas del programa, que alguno de los objetivos funcionales tanto principales como segundarios no se cumplan adecuadamente.</w:t>
+        <w:t xml:space="preserve">Errores Graves: Sera considerado un error grave y cumple alguno de los siguientes criterios , información crítica presentada equivocadamente,  registros erróneos en la base de datos, caídas del programa, que alguno </w:t>
+      </w:r>
+      <w:r>
+        <w:rPr>
+          <w:rFonts w:ascii="Arial" w:eastAsia="Times New Roman" w:hAnsi="Arial" w:cs="Arial"/>
+          <w:lang w:val="es-MX" w:eastAsia="es-CO"/>
+        </w:rPr>
+        <w:lastRenderedPageBreak/>
+        <w:t>de los objetivos funcionales tanto principales como segundarios no se cumplan adecuadamente.</w:t>
       </w:r>
     </w:p>
     <w:p>
@@ -3048,7 +3069,7 @@
           <w:lang w:val="es-ES"/>
         </w:rPr>
       </w:pPr>
-      <w:bookmarkStart w:id="11" w:name="_Toc436154948"/>
+      <w:bookmarkStart w:id="11" w:name="_Toc436158936"/>
       <w:r>
         <w:rPr>
           <w:rFonts w:ascii="Arial" w:hAnsi="Arial" w:cs="Arial"/>
@@ -3072,7 +3093,7 @@
           <w:szCs w:val="24"/>
         </w:rPr>
       </w:pPr>
-      <w:bookmarkStart w:id="12" w:name="_Toc436154949"/>
+      <w:bookmarkStart w:id="12" w:name="_Toc436158937"/>
       <w:r>
         <w:rPr>
           <w:rFonts w:ascii="Arial" w:hAnsi="Arial" w:cs="Arial"/>
@@ -3798,6 +3819,7 @@
                 <w:sz w:val="24"/>
                 <w:szCs w:val="24"/>
               </w:rPr>
+              <w:lastRenderedPageBreak/>
               <w:t>1</w:t>
             </w:r>
           </w:p>
@@ -5698,6 +5720,7 @@
                 <w:sz w:val="24"/>
                 <w:szCs w:val="24"/>
               </w:rPr>
+              <w:lastRenderedPageBreak/>
               <w:t>Resultado Esperado</w:t>
             </w:r>
           </w:p>
@@ -6086,7 +6109,7 @@
           <w:szCs w:val="24"/>
         </w:rPr>
       </w:pPr>
-      <w:bookmarkStart w:id="13" w:name="_Toc436154950"/>
+      <w:bookmarkStart w:id="13" w:name="_Toc436158938"/>
       <w:r>
         <w:rPr>
           <w:rFonts w:ascii="Arial" w:hAnsi="Arial" w:cs="Arial"/>
@@ -6123,6 +6146,425 @@
     </w:p>
     <w:p>
       <w:pPr>
+        <w:pStyle w:val="Prrafodelista"/>
+        <w:numPr>
+          <w:ilvl w:val="4"/>
+          <w:numId w:val="2"/>
+        </w:numPr>
+        <w:jc w:val="both"/>
+        <w:rPr>
+          <w:rFonts w:ascii="Arial" w:hAnsi="Arial" w:cs="Arial"/>
+          <w:sz w:val="24"/>
+          <w:szCs w:val="24"/>
+        </w:rPr>
+      </w:pPr>
+      <w:r>
+        <w:rPr>
+          <w:rFonts w:ascii="Arial" w:hAnsi="Arial" w:cs="Arial"/>
+          <w:sz w:val="24"/>
+          <w:szCs w:val="24"/>
+        </w:rPr>
+        <w:t>Revisar la implementación de casos de uso Login de usuario.</w:t>
+      </w:r>
+    </w:p>
+    <w:p>
+      <w:pPr>
+        <w:pStyle w:val="Prrafodelista"/>
+        <w:numPr>
+          <w:ilvl w:val="4"/>
+          <w:numId w:val="2"/>
+        </w:numPr>
+        <w:jc w:val="both"/>
+        <w:rPr>
+          <w:rFonts w:ascii="Arial" w:hAnsi="Arial" w:cs="Arial"/>
+          <w:sz w:val="24"/>
+          <w:szCs w:val="24"/>
+        </w:rPr>
+      </w:pPr>
+      <w:r>
+        <w:rPr>
+          <w:rFonts w:ascii="Arial" w:hAnsi="Arial" w:cs="Arial"/>
+          <w:sz w:val="24"/>
+          <w:szCs w:val="24"/>
+        </w:rPr>
+        <w:t>Revisión de la implementación</w:t>
+      </w:r>
+      <w:r>
+        <w:rPr>
+          <w:rFonts w:ascii="Arial" w:hAnsi="Arial" w:cs="Arial"/>
+          <w:sz w:val="24"/>
+          <w:szCs w:val="24"/>
+        </w:rPr>
+        <w:t xml:space="preserve"> del caso de uso</w:t>
+      </w:r>
+      <w:r>
+        <w:rPr>
+          <w:rFonts w:ascii="Arial" w:hAnsi="Arial" w:cs="Arial"/>
+          <w:sz w:val="24"/>
+          <w:szCs w:val="24"/>
+        </w:rPr>
+        <w:t xml:space="preserve"> de la creación de usuarios.</w:t>
+      </w:r>
+    </w:p>
+    <w:p>
+      <w:pPr>
+        <w:pStyle w:val="Prrafodelista"/>
+        <w:numPr>
+          <w:ilvl w:val="4"/>
+          <w:numId w:val="2"/>
+        </w:numPr>
+        <w:jc w:val="both"/>
+        <w:rPr>
+          <w:rFonts w:ascii="Arial" w:hAnsi="Arial" w:cs="Arial"/>
+          <w:sz w:val="24"/>
+          <w:szCs w:val="24"/>
+        </w:rPr>
+      </w:pPr>
+      <w:r>
+        <w:rPr>
+          <w:rFonts w:ascii="Arial" w:hAnsi="Arial" w:cs="Arial"/>
+          <w:sz w:val="24"/>
+          <w:szCs w:val="24"/>
+        </w:rPr>
+        <w:t xml:space="preserve">Revisión de la implementación </w:t>
+      </w:r>
+      <w:r>
+        <w:rPr>
+          <w:rFonts w:ascii="Arial" w:hAnsi="Arial" w:cs="Arial"/>
+          <w:sz w:val="24"/>
+          <w:szCs w:val="24"/>
+        </w:rPr>
+        <w:t>del caso de uso</w:t>
+      </w:r>
+      <w:r>
+        <w:rPr>
+          <w:rFonts w:ascii="Arial" w:hAnsi="Arial" w:cs="Arial"/>
+          <w:sz w:val="24"/>
+          <w:szCs w:val="24"/>
+        </w:rPr>
+        <w:t xml:space="preserve"> </w:t>
+      </w:r>
+      <w:r>
+        <w:rPr>
+          <w:rFonts w:ascii="Arial" w:hAnsi="Arial" w:cs="Arial"/>
+          <w:sz w:val="24"/>
+          <w:szCs w:val="24"/>
+        </w:rPr>
+        <w:t xml:space="preserve">de </w:t>
+      </w:r>
+      <w:r>
+        <w:rPr>
+          <w:rFonts w:ascii="Arial" w:hAnsi="Arial" w:cs="Arial"/>
+          <w:sz w:val="24"/>
+          <w:szCs w:val="24"/>
+        </w:rPr>
+        <w:t>recordar contraseña</w:t>
+      </w:r>
+      <w:r>
+        <w:rPr>
+          <w:rFonts w:ascii="Arial" w:hAnsi="Arial" w:cs="Arial"/>
+          <w:sz w:val="24"/>
+          <w:szCs w:val="24"/>
+        </w:rPr>
+        <w:t>.</w:t>
+      </w:r>
+    </w:p>
+    <w:p>
+      <w:pPr>
+        <w:pStyle w:val="Prrafodelista"/>
+        <w:numPr>
+          <w:ilvl w:val="4"/>
+          <w:numId w:val="2"/>
+        </w:numPr>
+        <w:jc w:val="both"/>
+        <w:rPr>
+          <w:rFonts w:ascii="Arial" w:hAnsi="Arial" w:cs="Arial"/>
+          <w:sz w:val="24"/>
+          <w:szCs w:val="24"/>
+        </w:rPr>
+      </w:pPr>
+      <w:r>
+        <w:rPr>
+          <w:rFonts w:ascii="Arial" w:hAnsi="Arial" w:cs="Arial"/>
+          <w:sz w:val="24"/>
+          <w:szCs w:val="24"/>
+        </w:rPr>
+        <w:t>Revisión de la implementación</w:t>
+      </w:r>
+      <w:r>
+        <w:rPr>
+          <w:rFonts w:ascii="Arial" w:hAnsi="Arial" w:cs="Arial"/>
+          <w:sz w:val="24"/>
+          <w:szCs w:val="24"/>
+        </w:rPr>
+        <w:t xml:space="preserve"> </w:t>
+      </w:r>
+      <w:r>
+        <w:rPr>
+          <w:rFonts w:ascii="Arial" w:hAnsi="Arial" w:cs="Arial"/>
+          <w:sz w:val="24"/>
+          <w:szCs w:val="24"/>
+        </w:rPr>
+        <w:t>del caso de uso</w:t>
+      </w:r>
+      <w:r>
+        <w:rPr>
+          <w:rFonts w:ascii="Arial" w:hAnsi="Arial" w:cs="Arial"/>
+          <w:sz w:val="24"/>
+          <w:szCs w:val="24"/>
+        </w:rPr>
+        <w:t xml:space="preserve"> de </w:t>
+      </w:r>
+      <w:r>
+        <w:rPr>
+          <w:rFonts w:ascii="Arial" w:hAnsi="Arial" w:cs="Arial"/>
+          <w:sz w:val="24"/>
+          <w:szCs w:val="24"/>
+        </w:rPr>
+        <w:t>consulta de usuario.</w:t>
+      </w:r>
+    </w:p>
+    <w:p>
+      <w:pPr>
+        <w:pStyle w:val="Prrafodelista"/>
+        <w:numPr>
+          <w:ilvl w:val="4"/>
+          <w:numId w:val="2"/>
+        </w:numPr>
+        <w:jc w:val="both"/>
+        <w:rPr>
+          <w:rFonts w:ascii="Arial" w:hAnsi="Arial" w:cs="Arial"/>
+          <w:sz w:val="24"/>
+          <w:szCs w:val="24"/>
+        </w:rPr>
+      </w:pPr>
+      <w:r>
+        <w:rPr>
+          <w:rFonts w:ascii="Arial" w:hAnsi="Arial" w:cs="Arial"/>
+          <w:sz w:val="24"/>
+          <w:szCs w:val="24"/>
+        </w:rPr>
+        <w:t>Revisar la implementación de casos de uso</w:t>
+      </w:r>
+      <w:r>
+        <w:rPr>
+          <w:rFonts w:ascii="Arial" w:hAnsi="Arial" w:cs="Arial"/>
+          <w:sz w:val="24"/>
+          <w:szCs w:val="24"/>
+        </w:rPr>
+        <w:t xml:space="preserve"> de </w:t>
+      </w:r>
+      <w:r>
+        <w:rPr>
+          <w:rFonts w:ascii="Arial" w:hAnsi="Arial" w:cs="Arial"/>
+          <w:sz w:val="24"/>
+          <w:szCs w:val="24"/>
+        </w:rPr>
+        <w:t>carga masiva de empleados</w:t>
+      </w:r>
+    </w:p>
+    <w:p>
+      <w:pPr>
+        <w:pStyle w:val="Prrafodelista"/>
+        <w:numPr>
+          <w:ilvl w:val="4"/>
+          <w:numId w:val="2"/>
+        </w:numPr>
+        <w:jc w:val="both"/>
+        <w:rPr>
+          <w:rFonts w:ascii="Arial" w:hAnsi="Arial" w:cs="Arial"/>
+          <w:sz w:val="24"/>
+          <w:szCs w:val="24"/>
+        </w:rPr>
+      </w:pPr>
+      <w:r>
+        <w:rPr>
+          <w:rFonts w:ascii="Arial" w:hAnsi="Arial" w:cs="Arial"/>
+          <w:sz w:val="24"/>
+          <w:szCs w:val="24"/>
+        </w:rPr>
+        <w:t>Revisar la implementación de casos de uso</w:t>
+      </w:r>
+      <w:r>
+        <w:rPr>
+          <w:rFonts w:ascii="Arial" w:hAnsi="Arial" w:cs="Arial"/>
+          <w:sz w:val="24"/>
+          <w:szCs w:val="24"/>
+        </w:rPr>
+        <w:t xml:space="preserve"> de </w:t>
+      </w:r>
+      <w:r>
+        <w:rPr>
+          <w:rFonts w:ascii="Arial" w:hAnsi="Arial" w:cs="Arial"/>
+          <w:sz w:val="24"/>
+          <w:szCs w:val="24"/>
+        </w:rPr>
+        <w:t>la creación de empleados.</w:t>
+      </w:r>
+    </w:p>
+    <w:p>
+      <w:pPr>
+        <w:pStyle w:val="Prrafodelista"/>
+        <w:numPr>
+          <w:ilvl w:val="4"/>
+          <w:numId w:val="2"/>
+        </w:numPr>
+        <w:jc w:val="both"/>
+        <w:rPr>
+          <w:rFonts w:ascii="Arial" w:hAnsi="Arial" w:cs="Arial"/>
+          <w:sz w:val="24"/>
+          <w:szCs w:val="24"/>
+        </w:rPr>
+      </w:pPr>
+      <w:r>
+        <w:rPr>
+          <w:rFonts w:ascii="Arial" w:hAnsi="Arial" w:cs="Arial"/>
+          <w:sz w:val="24"/>
+          <w:szCs w:val="24"/>
+        </w:rPr>
+        <w:t>Revisar la implementación de caso de uso de actualización de empleado.</w:t>
+      </w:r>
+    </w:p>
+    <w:p>
+      <w:pPr>
+        <w:pStyle w:val="Prrafodelista"/>
+        <w:numPr>
+          <w:ilvl w:val="4"/>
+          <w:numId w:val="2"/>
+        </w:numPr>
+        <w:jc w:val="both"/>
+        <w:rPr>
+          <w:rFonts w:ascii="Arial" w:hAnsi="Arial" w:cs="Arial"/>
+          <w:sz w:val="24"/>
+          <w:szCs w:val="24"/>
+        </w:rPr>
+      </w:pPr>
+      <w:r>
+        <w:rPr>
+          <w:rFonts w:ascii="Arial" w:hAnsi="Arial" w:cs="Arial"/>
+          <w:sz w:val="24"/>
+          <w:szCs w:val="24"/>
+        </w:rPr>
+        <w:t>Revisión de la implementación del caso de uso de inactivar Empleado.</w:t>
+      </w:r>
+    </w:p>
+    <w:p>
+      <w:pPr>
+        <w:pStyle w:val="Prrafodelista"/>
+        <w:numPr>
+          <w:ilvl w:val="4"/>
+          <w:numId w:val="2"/>
+        </w:numPr>
+        <w:jc w:val="both"/>
+        <w:rPr>
+          <w:rFonts w:ascii="Arial" w:hAnsi="Arial" w:cs="Arial"/>
+          <w:sz w:val="24"/>
+          <w:szCs w:val="24"/>
+        </w:rPr>
+      </w:pPr>
+      <w:r>
+        <w:rPr>
+          <w:rFonts w:ascii="Arial" w:hAnsi="Arial" w:cs="Arial"/>
+          <w:sz w:val="24"/>
+          <w:szCs w:val="24"/>
+        </w:rPr>
+        <w:t>Revisión de la implementación del caso de uso de Modificación masiva de empleados.</w:t>
+      </w:r>
+    </w:p>
+    <w:p>
+      <w:pPr>
+        <w:pStyle w:val="Prrafodelista"/>
+        <w:numPr>
+          <w:ilvl w:val="4"/>
+          <w:numId w:val="2"/>
+        </w:numPr>
+        <w:jc w:val="both"/>
+        <w:rPr>
+          <w:rFonts w:ascii="Arial" w:hAnsi="Arial" w:cs="Arial"/>
+          <w:sz w:val="24"/>
+          <w:szCs w:val="24"/>
+        </w:rPr>
+      </w:pPr>
+      <w:r>
+        <w:rPr>
+          <w:rFonts w:ascii="Arial" w:hAnsi="Arial" w:cs="Arial"/>
+          <w:sz w:val="24"/>
+          <w:szCs w:val="24"/>
+        </w:rPr>
+        <w:t>Revisar la implementación del caso de uso de la creación de informe.</w:t>
+      </w:r>
+    </w:p>
+    <w:p>
+      <w:pPr>
+        <w:pStyle w:val="Prrafodelista"/>
+        <w:numPr>
+          <w:ilvl w:val="4"/>
+          <w:numId w:val="2"/>
+        </w:numPr>
+        <w:jc w:val="both"/>
+        <w:rPr>
+          <w:rFonts w:ascii="Arial" w:hAnsi="Arial" w:cs="Arial"/>
+          <w:sz w:val="24"/>
+          <w:szCs w:val="24"/>
+        </w:rPr>
+      </w:pPr>
+      <w:r>
+        <w:rPr>
+          <w:rFonts w:ascii="Arial" w:hAnsi="Arial" w:cs="Arial"/>
+          <w:sz w:val="24"/>
+          <w:szCs w:val="24"/>
+        </w:rPr>
+        <w:t>Revisar la implementación del caso de uso de exportar informe.</w:t>
+      </w:r>
+    </w:p>
+    <w:p>
+      <w:pPr>
+        <w:pStyle w:val="Prrafodelista"/>
+        <w:numPr>
+          <w:ilvl w:val="4"/>
+          <w:numId w:val="2"/>
+        </w:numPr>
+        <w:jc w:val="both"/>
+        <w:rPr>
+          <w:rFonts w:ascii="Arial" w:hAnsi="Arial" w:cs="Arial"/>
+          <w:sz w:val="24"/>
+          <w:szCs w:val="24"/>
+        </w:rPr>
+      </w:pPr>
+      <w:r>
+        <w:rPr>
+          <w:rFonts w:ascii="Arial" w:hAnsi="Arial" w:cs="Arial"/>
+          <w:sz w:val="24"/>
+          <w:szCs w:val="24"/>
+        </w:rPr>
+        <w:t>Revisión de la implementación del caso de uso de la generación de certificados.</w:t>
+      </w:r>
+    </w:p>
+    <w:p>
+      <w:pPr>
+        <w:pStyle w:val="Prrafodelista"/>
+        <w:numPr>
+          <w:ilvl w:val="4"/>
+          <w:numId w:val="2"/>
+        </w:numPr>
+        <w:jc w:val="both"/>
+        <w:rPr>
+          <w:rFonts w:ascii="Arial" w:hAnsi="Arial" w:cs="Arial"/>
+          <w:sz w:val="24"/>
+          <w:szCs w:val="24"/>
+        </w:rPr>
+      </w:pPr>
+      <w:r>
+        <w:rPr>
+          <w:rFonts w:ascii="Arial" w:hAnsi="Arial" w:cs="Arial"/>
+          <w:sz w:val="24"/>
+          <w:szCs w:val="24"/>
+        </w:rPr>
+        <w:t>Revisión de la implementación del caso de uso de la exportación de certificados.</w:t>
+      </w:r>
+    </w:p>
+    <w:p>
+      <w:pPr>
         <w:rPr>
           <w:rFonts w:ascii="Arial" w:hAnsi="Arial" w:cs="Arial"/>
           <w:lang w:val="es-ES"/>
@@ -6141,7 +6583,7 @@
           <w:lang w:val="es-ES"/>
         </w:rPr>
       </w:pPr>
-      <w:bookmarkStart w:id="14" w:name="_Toc436154951"/>
+      <w:bookmarkStart w:id="14" w:name="_Toc436158939"/>
       <w:r>
         <w:rPr>
           <w:rFonts w:ascii="Arial" w:hAnsi="Arial" w:cs="Arial"/>
@@ -6150,6 +6592,7 @@
           <w:szCs w:val="24"/>
           <w:lang w:val="es-ES"/>
         </w:rPr>
+        <w:lastRenderedPageBreak/>
         <w:t>Pruebas de Aceptación</w:t>
       </w:r>
       <w:bookmarkEnd w:id="14"/>
@@ -6188,6 +6631,331 @@
     </w:p>
     <w:p>
       <w:pPr>
+        <w:pStyle w:val="Prrafodelista"/>
+        <w:ind w:left="1728"/>
+        <w:rPr>
+          <w:rFonts w:ascii="Arial" w:hAnsi="Arial" w:cs="Arial"/>
+          <w:sz w:val="24"/>
+          <w:szCs w:val="24"/>
+        </w:rPr>
+      </w:pPr>
+      <w:r>
+        <w:rPr>
+          <w:rFonts w:ascii="Arial" w:hAnsi="Arial" w:cs="Arial"/>
+          <w:sz w:val="24"/>
+          <w:szCs w:val="24"/>
+        </w:rPr>
+        <w:t xml:space="preserve">Para la realización de las pruebas nosotros vamos a dar un valor con respecto a la evaluación de </w:t>
+      </w:r>
+      <w:proofErr w:type="spellStart"/>
+      <w:r>
+        <w:rPr>
+          <w:rFonts w:ascii="Arial" w:hAnsi="Arial" w:cs="Arial"/>
+          <w:sz w:val="24"/>
+          <w:szCs w:val="24"/>
+        </w:rPr>
+        <w:t>Heuristic</w:t>
+      </w:r>
+      <w:proofErr w:type="spellEnd"/>
+      <w:r>
+        <w:rPr>
+          <w:rFonts w:ascii="Arial" w:hAnsi="Arial" w:cs="Arial"/>
+          <w:sz w:val="24"/>
+          <w:szCs w:val="24"/>
+        </w:rPr>
+        <w:t xml:space="preserve"> donde generaremos unos valores para calcular las pruebas.</w:t>
+      </w:r>
+    </w:p>
+    <w:tbl>
+      <w:tblPr>
+        <w:tblStyle w:val="Tabladecuadrcula4-nfasis3"/>
+        <w:tblW w:w="0" w:type="auto"/>
+        <w:tblInd w:w="421" w:type="dxa"/>
+        <w:tblLook w:val="04A0" w:firstRow="1" w:lastRow="0" w:firstColumn="1" w:lastColumn="0" w:noHBand="0" w:noVBand="1"/>
+      </w:tblPr>
+      <w:tblGrid>
+        <w:gridCol w:w="3993"/>
+        <w:gridCol w:w="4414"/>
+      </w:tblGrid>
+      <w:tr>
+        <w:trPr>
+          <w:cnfStyle w:val="100000000000" w:firstRow="1" w:lastRow="0" w:firstColumn="0" w:lastColumn="0" w:oddVBand="0" w:evenVBand="0" w:oddHBand="0" w:evenHBand="0" w:firstRowFirstColumn="0" w:firstRowLastColumn="0" w:lastRowFirstColumn="0" w:lastRowLastColumn="0"/>
+        </w:trPr>
+        <w:tc>
+          <w:tcPr>
+            <w:cnfStyle w:val="001000000000" w:firstRow="0" w:lastRow="0" w:firstColumn="1" w:lastColumn="0" w:oddVBand="0" w:evenVBand="0" w:oddHBand="0" w:evenHBand="0" w:firstRowFirstColumn="0" w:firstRowLastColumn="0" w:lastRowFirstColumn="0" w:lastRowLastColumn="0"/>
+            <w:tcW w:w="3993" w:type="dxa"/>
+          </w:tcPr>
+          <w:p>
+            <w:pPr>
+              <w:pStyle w:val="Prrafodelista"/>
+              <w:ind w:left="0"/>
+              <w:rPr>
+                <w:rFonts w:ascii="Arial" w:hAnsi="Arial" w:cs="Arial"/>
+                <w:sz w:val="24"/>
+                <w:szCs w:val="24"/>
+              </w:rPr>
+            </w:pPr>
+            <w:r>
+              <w:rPr>
+                <w:rFonts w:ascii="Arial" w:hAnsi="Arial" w:cs="Arial"/>
+                <w:sz w:val="24"/>
+                <w:szCs w:val="24"/>
+              </w:rPr>
+              <w:t>Valores</w:t>
+            </w:r>
+          </w:p>
+        </w:tc>
+        <w:tc>
+          <w:tcPr>
+            <w:tcW w:w="4414" w:type="dxa"/>
+          </w:tcPr>
+          <w:p>
+            <w:pPr>
+              <w:pStyle w:val="Prrafodelista"/>
+              <w:ind w:left="0"/>
+              <w:cnfStyle w:val="100000000000" w:firstRow="1" w:lastRow="0" w:firstColumn="0" w:lastColumn="0" w:oddVBand="0" w:evenVBand="0" w:oddHBand="0" w:evenHBand="0" w:firstRowFirstColumn="0" w:firstRowLastColumn="0" w:lastRowFirstColumn="0" w:lastRowLastColumn="0"/>
+              <w:rPr>
+                <w:rFonts w:ascii="Arial" w:hAnsi="Arial" w:cs="Arial"/>
+                <w:sz w:val="24"/>
+                <w:szCs w:val="24"/>
+              </w:rPr>
+            </w:pPr>
+          </w:p>
+        </w:tc>
+      </w:tr>
+      <w:tr>
+        <w:trPr>
+          <w:cnfStyle w:val="000000100000" w:firstRow="0" w:lastRow="0" w:firstColumn="0" w:lastColumn="0" w:oddVBand="0" w:evenVBand="0" w:oddHBand="1" w:evenHBand="0" w:firstRowFirstColumn="0" w:firstRowLastColumn="0" w:lastRowFirstColumn="0" w:lastRowLastColumn="0"/>
+        </w:trPr>
+        <w:tc>
+          <w:tcPr>
+            <w:cnfStyle w:val="001000000000" w:firstRow="0" w:lastRow="0" w:firstColumn="1" w:lastColumn="0" w:oddVBand="0" w:evenVBand="0" w:oddHBand="0" w:evenHBand="0" w:firstRowFirstColumn="0" w:firstRowLastColumn="0" w:lastRowFirstColumn="0" w:lastRowLastColumn="0"/>
+            <w:tcW w:w="3993" w:type="dxa"/>
+          </w:tcPr>
+          <w:p>
+            <w:pPr>
+              <w:pStyle w:val="Prrafodelista"/>
+              <w:ind w:left="0"/>
+              <w:rPr>
+                <w:rFonts w:ascii="Arial" w:hAnsi="Arial" w:cs="Arial"/>
+                <w:sz w:val="24"/>
+                <w:szCs w:val="24"/>
+              </w:rPr>
+            </w:pPr>
+            <w:r>
+              <w:rPr>
+                <w:rFonts w:ascii="Arial" w:hAnsi="Arial" w:cs="Arial"/>
+                <w:sz w:val="24"/>
+                <w:szCs w:val="24"/>
+              </w:rPr>
+              <w:t>0 – No es un problema de Usabilidad</w:t>
+            </w:r>
+          </w:p>
+        </w:tc>
+        <w:tc>
+          <w:tcPr>
+            <w:tcW w:w="4414" w:type="dxa"/>
+          </w:tcPr>
+          <w:p>
+            <w:pPr>
+              <w:pStyle w:val="Prrafodelista"/>
+              <w:ind w:left="0"/>
+              <w:cnfStyle w:val="000000100000" w:firstRow="0" w:lastRow="0" w:firstColumn="0" w:lastColumn="0" w:oddVBand="0" w:evenVBand="0" w:oddHBand="1" w:evenHBand="0" w:firstRowFirstColumn="0" w:firstRowLastColumn="0" w:lastRowFirstColumn="0" w:lastRowLastColumn="0"/>
+              <w:rPr>
+                <w:rFonts w:ascii="Arial" w:hAnsi="Arial" w:cs="Arial"/>
+                <w:sz w:val="24"/>
+                <w:szCs w:val="24"/>
+              </w:rPr>
+            </w:pPr>
+          </w:p>
+        </w:tc>
+      </w:tr>
+      <w:tr>
+        <w:tc>
+          <w:tcPr>
+            <w:cnfStyle w:val="001000000000" w:firstRow="0" w:lastRow="0" w:firstColumn="1" w:lastColumn="0" w:oddVBand="0" w:evenVBand="0" w:oddHBand="0" w:evenHBand="0" w:firstRowFirstColumn="0" w:firstRowLastColumn="0" w:lastRowFirstColumn="0" w:lastRowLastColumn="0"/>
+            <w:tcW w:w="3993" w:type="dxa"/>
+          </w:tcPr>
+          <w:p>
+            <w:pPr>
+              <w:rPr>
+                <w:rFonts w:ascii="Arial" w:hAnsi="Arial" w:cs="Arial"/>
+                <w:sz w:val="24"/>
+                <w:szCs w:val="24"/>
+                <w:lang w:val="es-ES_tradnl"/>
+              </w:rPr>
+            </w:pPr>
+            <w:r>
+              <w:rPr>
+                <w:rFonts w:ascii="Arial" w:hAnsi="Arial" w:cs="Arial"/>
+                <w:sz w:val="24"/>
+                <w:szCs w:val="24"/>
+                <w:lang w:val="es-ES_tradnl"/>
+              </w:rPr>
+              <w:t xml:space="preserve">1 – Problema </w:t>
+            </w:r>
+            <w:bookmarkStart w:id="15" w:name="_GoBack"/>
+            <w:proofErr w:type="spellStart"/>
+            <w:r>
+              <w:rPr>
+                <w:rFonts w:ascii="Arial" w:hAnsi="Arial" w:cs="Arial"/>
+                <w:sz w:val="24"/>
+                <w:szCs w:val="24"/>
+                <w:lang w:val="es-ES_tradnl"/>
+              </w:rPr>
+              <w:t>consmetico</w:t>
+            </w:r>
+            <w:bookmarkEnd w:id="15"/>
+            <w:proofErr w:type="spellEnd"/>
+          </w:p>
+        </w:tc>
+        <w:tc>
+          <w:tcPr>
+            <w:tcW w:w="4414" w:type="dxa"/>
+          </w:tcPr>
+          <w:p>
+            <w:pPr>
+              <w:pStyle w:val="Prrafodelista"/>
+              <w:ind w:left="0"/>
+              <w:cnfStyle w:val="000000000000" w:firstRow="0" w:lastRow="0" w:firstColumn="0" w:lastColumn="0" w:oddVBand="0" w:evenVBand="0" w:oddHBand="0" w:evenHBand="0" w:firstRowFirstColumn="0" w:firstRowLastColumn="0" w:lastRowFirstColumn="0" w:lastRowLastColumn="0"/>
+              <w:rPr>
+                <w:rFonts w:ascii="Arial" w:hAnsi="Arial" w:cs="Arial"/>
+                <w:sz w:val="24"/>
+                <w:szCs w:val="24"/>
+              </w:rPr>
+            </w:pPr>
+          </w:p>
+        </w:tc>
+      </w:tr>
+      <w:tr>
+        <w:trPr>
+          <w:cnfStyle w:val="000000100000" w:firstRow="0" w:lastRow="0" w:firstColumn="0" w:lastColumn="0" w:oddVBand="0" w:evenVBand="0" w:oddHBand="1" w:evenHBand="0" w:firstRowFirstColumn="0" w:firstRowLastColumn="0" w:lastRowFirstColumn="0" w:lastRowLastColumn="0"/>
+        </w:trPr>
+        <w:tc>
+          <w:tcPr>
+            <w:cnfStyle w:val="001000000000" w:firstRow="0" w:lastRow="0" w:firstColumn="1" w:lastColumn="0" w:oddVBand="0" w:evenVBand="0" w:oddHBand="0" w:evenHBand="0" w:firstRowFirstColumn="0" w:firstRowLastColumn="0" w:lastRowFirstColumn="0" w:lastRowLastColumn="0"/>
+            <w:tcW w:w="3993" w:type="dxa"/>
+          </w:tcPr>
+          <w:p>
+            <w:pPr>
+              <w:pStyle w:val="Prrafodelista"/>
+              <w:ind w:left="0"/>
+              <w:rPr>
+                <w:rFonts w:ascii="Arial" w:hAnsi="Arial" w:cs="Arial"/>
+                <w:sz w:val="24"/>
+                <w:szCs w:val="24"/>
+              </w:rPr>
+            </w:pPr>
+          </w:p>
+        </w:tc>
+        <w:tc>
+          <w:tcPr>
+            <w:tcW w:w="4414" w:type="dxa"/>
+          </w:tcPr>
+          <w:p>
+            <w:pPr>
+              <w:pStyle w:val="Prrafodelista"/>
+              <w:ind w:left="0"/>
+              <w:cnfStyle w:val="000000100000" w:firstRow="0" w:lastRow="0" w:firstColumn="0" w:lastColumn="0" w:oddVBand="0" w:evenVBand="0" w:oddHBand="1" w:evenHBand="0" w:firstRowFirstColumn="0" w:firstRowLastColumn="0" w:lastRowFirstColumn="0" w:lastRowLastColumn="0"/>
+              <w:rPr>
+                <w:rFonts w:ascii="Arial" w:hAnsi="Arial" w:cs="Arial"/>
+                <w:sz w:val="24"/>
+                <w:szCs w:val="24"/>
+              </w:rPr>
+            </w:pPr>
+          </w:p>
+        </w:tc>
+      </w:tr>
+      <w:tr>
+        <w:tc>
+          <w:tcPr>
+            <w:cnfStyle w:val="001000000000" w:firstRow="0" w:lastRow="0" w:firstColumn="1" w:lastColumn="0" w:oddVBand="0" w:evenVBand="0" w:oddHBand="0" w:evenHBand="0" w:firstRowFirstColumn="0" w:firstRowLastColumn="0" w:lastRowFirstColumn="0" w:lastRowLastColumn="0"/>
+            <w:tcW w:w="3993" w:type="dxa"/>
+          </w:tcPr>
+          <w:p>
+            <w:pPr>
+              <w:pStyle w:val="Prrafodelista"/>
+              <w:ind w:left="0"/>
+              <w:rPr>
+                <w:rFonts w:ascii="Arial" w:hAnsi="Arial" w:cs="Arial"/>
+                <w:sz w:val="24"/>
+                <w:szCs w:val="24"/>
+              </w:rPr>
+            </w:pPr>
+          </w:p>
+        </w:tc>
+        <w:tc>
+          <w:tcPr>
+            <w:tcW w:w="4414" w:type="dxa"/>
+          </w:tcPr>
+          <w:p>
+            <w:pPr>
+              <w:pStyle w:val="Prrafodelista"/>
+              <w:ind w:left="0"/>
+              <w:cnfStyle w:val="000000000000" w:firstRow="0" w:lastRow="0" w:firstColumn="0" w:lastColumn="0" w:oddVBand="0" w:evenVBand="0" w:oddHBand="0" w:evenHBand="0" w:firstRowFirstColumn="0" w:firstRowLastColumn="0" w:lastRowFirstColumn="0" w:lastRowLastColumn="0"/>
+              <w:rPr>
+                <w:rFonts w:ascii="Arial" w:hAnsi="Arial" w:cs="Arial"/>
+                <w:sz w:val="24"/>
+                <w:szCs w:val="24"/>
+              </w:rPr>
+            </w:pPr>
+          </w:p>
+        </w:tc>
+      </w:tr>
+      <w:tr>
+        <w:trPr>
+          <w:cnfStyle w:val="000000100000" w:firstRow="0" w:lastRow="0" w:firstColumn="0" w:lastColumn="0" w:oddVBand="0" w:evenVBand="0" w:oddHBand="1" w:evenHBand="0" w:firstRowFirstColumn="0" w:firstRowLastColumn="0" w:lastRowFirstColumn="0" w:lastRowLastColumn="0"/>
+        </w:trPr>
+        <w:tc>
+          <w:tcPr>
+            <w:cnfStyle w:val="001000000000" w:firstRow="0" w:lastRow="0" w:firstColumn="1" w:lastColumn="0" w:oddVBand="0" w:evenVBand="0" w:oddHBand="0" w:evenHBand="0" w:firstRowFirstColumn="0" w:firstRowLastColumn="0" w:lastRowFirstColumn="0" w:lastRowLastColumn="0"/>
+            <w:tcW w:w="3993" w:type="dxa"/>
+          </w:tcPr>
+          <w:p>
+            <w:pPr>
+              <w:pStyle w:val="Prrafodelista"/>
+              <w:ind w:left="0"/>
+              <w:rPr>
+                <w:rFonts w:ascii="Arial" w:hAnsi="Arial" w:cs="Arial"/>
+                <w:sz w:val="24"/>
+                <w:szCs w:val="24"/>
+              </w:rPr>
+            </w:pPr>
+          </w:p>
+        </w:tc>
+        <w:tc>
+          <w:tcPr>
+            <w:tcW w:w="4414" w:type="dxa"/>
+          </w:tcPr>
+          <w:p>
+            <w:pPr>
+              <w:pStyle w:val="Prrafodelista"/>
+              <w:ind w:left="0"/>
+              <w:cnfStyle w:val="000000100000" w:firstRow="0" w:lastRow="0" w:firstColumn="0" w:lastColumn="0" w:oddVBand="0" w:evenVBand="0" w:oddHBand="1" w:evenHBand="0" w:firstRowFirstColumn="0" w:firstRowLastColumn="0" w:lastRowFirstColumn="0" w:lastRowLastColumn="0"/>
+              <w:rPr>
+                <w:rFonts w:ascii="Arial" w:hAnsi="Arial" w:cs="Arial"/>
+                <w:sz w:val="24"/>
+                <w:szCs w:val="24"/>
+              </w:rPr>
+            </w:pPr>
+          </w:p>
+        </w:tc>
+      </w:tr>
+    </w:tbl>
+    <w:p>
+      <w:pPr>
+        <w:pStyle w:val="Prrafodelista"/>
+        <w:ind w:left="1728"/>
+        <w:rPr>
+          <w:rFonts w:ascii="Arial" w:hAnsi="Arial" w:cs="Arial"/>
+          <w:sz w:val="24"/>
+          <w:szCs w:val="24"/>
+        </w:rPr>
+      </w:pPr>
+    </w:p>
+    <w:p>
+      <w:pPr>
         <w:pStyle w:val="Ttulo1"/>
         <w:rPr>
           <w:rFonts w:ascii="Arial" w:hAnsi="Arial" w:cs="Arial"/>
@@ -6197,7 +6965,7 @@
           <w:lang w:val="es-ES"/>
         </w:rPr>
       </w:pPr>
-      <w:bookmarkStart w:id="15" w:name="_Toc436154952"/>
+      <w:bookmarkStart w:id="16" w:name="_Toc436158940"/>
       <w:r>
         <w:rPr>
           <w:rFonts w:ascii="Arial" w:hAnsi="Arial" w:cs="Arial"/>
@@ -6208,7 +6976,7 @@
         </w:rPr>
         <w:t>Análisis de los resultados de las pruebas</w:t>
       </w:r>
-      <w:bookmarkEnd w:id="15"/>
+      <w:bookmarkEnd w:id="16"/>
     </w:p>
     <w:p>
       <w:pPr>
@@ -6921,8 +7689,6 @@
           <w:lang w:val="es-ES"/>
         </w:rPr>
       </w:pPr>
-      <w:bookmarkStart w:id="16" w:name="_GoBack"/>
-      <w:bookmarkEnd w:id="16"/>
     </w:p>
     <w:sectPr>
       <w:pgSz w:w="12240" w:h="15840"/>
@@ -7088,7 +7854,7 @@
   <w:abstractNum w:abstractNumId="1" w15:restartNumberingAfterBreak="0">
     <w:nsid w:val="48CF6121"/>
     <w:multiLevelType w:val="multilevel"/>
-    <w:tmpl w:val="BE2C1E44"/>
+    <w:tmpl w:val="5DFACB32"/>
     <w:lvl w:ilvl="0">
       <w:start w:val="1"/>
       <w:numFmt w:val="decimal"/>
@@ -7133,12 +7899,15 @@
     </w:lvl>
     <w:lvl w:ilvl="4">
       <w:start w:val="1"/>
-      <w:numFmt w:val="decimal"/>
-      <w:lvlText w:val="%1.%2.%3.%4.%5."/>
+      <w:numFmt w:val="bullet"/>
+      <w:lvlText w:val="o"/>
       <w:lvlJc w:val="left"/>
       <w:pPr>
         <w:ind w:left="2232" w:hanging="792"/>
       </w:pPr>
+      <w:rPr>
+        <w:rFonts w:ascii="Courier New" w:hAnsi="Courier New" w:cs="Courier New" w:hint="default"/>
+      </w:rPr>
     </w:lvl>
     <w:lvl w:ilvl="5">
       <w:start w:val="1"/>
@@ -7291,6 +8060,95 @@
     </w:lvl>
   </w:abstractNum>
   <w:abstractNum w:abstractNumId="3" w15:restartNumberingAfterBreak="0">
+    <w:nsid w:val="65F36BA5"/>
+    <w:multiLevelType w:val="hybridMultilevel"/>
+    <w:tmpl w:val="56C67C6C"/>
+    <w:lvl w:ilvl="0" w:tplc="D1740872">
+      <w:start w:val="1"/>
+      <w:numFmt w:val="decimal"/>
+      <w:lvlText w:val="%1-"/>
+      <w:lvlJc w:val="left"/>
+      <w:pPr>
+        <w:ind w:left="720" w:hanging="360"/>
+      </w:pPr>
+      <w:rPr>
+        <w:rFonts w:hint="default"/>
+      </w:rPr>
+    </w:lvl>
+    <w:lvl w:ilvl="1" w:tplc="240A0019" w:tentative="1">
+      <w:start w:val="1"/>
+      <w:numFmt w:val="lowerLetter"/>
+      <w:lvlText w:val="%2."/>
+      <w:lvlJc w:val="left"/>
+      <w:pPr>
+        <w:ind w:left="1440" w:hanging="360"/>
+      </w:pPr>
+    </w:lvl>
+    <w:lvl w:ilvl="2" w:tplc="240A001B" w:tentative="1">
+      <w:start w:val="1"/>
+      <w:numFmt w:val="lowerRoman"/>
+      <w:lvlText w:val="%3."/>
+      <w:lvlJc w:val="right"/>
+      <w:pPr>
+        <w:ind w:left="2160" w:hanging="180"/>
+      </w:pPr>
+    </w:lvl>
+    <w:lvl w:ilvl="3" w:tplc="240A000F" w:tentative="1">
+      <w:start w:val="1"/>
+      <w:numFmt w:val="decimal"/>
+      <w:lvlText w:val="%4."/>
+      <w:lvlJc w:val="left"/>
+      <w:pPr>
+        <w:ind w:left="2880" w:hanging="360"/>
+      </w:pPr>
+    </w:lvl>
+    <w:lvl w:ilvl="4" w:tplc="240A0019" w:tentative="1">
+      <w:start w:val="1"/>
+      <w:numFmt w:val="lowerLetter"/>
+      <w:lvlText w:val="%5."/>
+      <w:lvlJc w:val="left"/>
+      <w:pPr>
+        <w:ind w:left="3600" w:hanging="360"/>
+      </w:pPr>
+    </w:lvl>
+    <w:lvl w:ilvl="5" w:tplc="240A001B" w:tentative="1">
+      <w:start w:val="1"/>
+      <w:numFmt w:val="lowerRoman"/>
+      <w:lvlText w:val="%6."/>
+      <w:lvlJc w:val="right"/>
+      <w:pPr>
+        <w:ind w:left="4320" w:hanging="180"/>
+      </w:pPr>
+    </w:lvl>
+    <w:lvl w:ilvl="6" w:tplc="240A000F" w:tentative="1">
+      <w:start w:val="1"/>
+      <w:numFmt w:val="decimal"/>
+      <w:lvlText w:val="%7."/>
+      <w:lvlJc w:val="left"/>
+      <w:pPr>
+        <w:ind w:left="5040" w:hanging="360"/>
+      </w:pPr>
+    </w:lvl>
+    <w:lvl w:ilvl="7" w:tplc="240A0019" w:tentative="1">
+      <w:start w:val="1"/>
+      <w:numFmt w:val="lowerLetter"/>
+      <w:lvlText w:val="%8."/>
+      <w:lvlJc w:val="left"/>
+      <w:pPr>
+        <w:ind w:left="5760" w:hanging="360"/>
+      </w:pPr>
+    </w:lvl>
+    <w:lvl w:ilvl="8" w:tplc="240A001B" w:tentative="1">
+      <w:start w:val="1"/>
+      <w:numFmt w:val="lowerRoman"/>
+      <w:lvlText w:val="%9."/>
+      <w:lvlJc w:val="right"/>
+      <w:pPr>
+        <w:ind w:left="6480" w:hanging="180"/>
+      </w:pPr>
+    </w:lvl>
+  </w:abstractNum>
+  <w:abstractNum w:abstractNumId="4" w15:restartNumberingAfterBreak="0">
     <w:nsid w:val="71E24271"/>
     <w:multiLevelType w:val="hybridMultilevel"/>
     <w:tmpl w:val="7270B28E"/>
@@ -7376,7 +8234,7 @@
       </w:pPr>
     </w:lvl>
   </w:abstractNum>
-  <w:abstractNum w:abstractNumId="4" w15:restartNumberingAfterBreak="0">
+  <w:abstractNum w:abstractNumId="5" w15:restartNumberingAfterBreak="0">
     <w:nsid w:val="732779CE"/>
     <w:multiLevelType w:val="hybridMultilevel"/>
     <w:tmpl w:val="52029948"/>
@@ -7489,7 +8347,7 @@
       </w:rPr>
     </w:lvl>
   </w:abstractNum>
-  <w:abstractNum w:abstractNumId="5" w15:restartNumberingAfterBreak="0">
+  <w:abstractNum w:abstractNumId="6" w15:restartNumberingAfterBreak="0">
     <w:nsid w:val="788A2B46"/>
     <w:multiLevelType w:val="multilevel"/>
     <w:tmpl w:val="D5FA8EB6"/>
@@ -7596,7 +8454,7 @@
     </w:lvl>
   </w:abstractNum>
   <w:num w:numId="1">
-    <w:abstractNumId w:val="5"/>
+    <w:abstractNumId w:val="6"/>
   </w:num>
   <w:num w:numId="2">
     <w:abstractNumId w:val="1"/>
@@ -7608,10 +8466,13 @@
     <w:abstractNumId w:val="0"/>
   </w:num>
   <w:num w:numId="5">
-    <w:abstractNumId w:val="3"/>
+    <w:abstractNumId w:val="4"/>
   </w:num>
   <w:num w:numId="6">
-    <w:abstractNumId w:val="4"/>
+    <w:abstractNumId w:val="5"/>
+  </w:num>
+  <w:num w:numId="7">
+    <w:abstractNumId w:val="3"/>
   </w:num>
 </w:numbering>
 </file>
@@ -8966,7 +9827,7 @@
 </file>
 
 <file path=customXml/itemProps1.xml><?xml version="1.0" encoding="utf-8"?>
-<ds:datastoreItem xmlns:ds="http://schemas.openxmlformats.org/officeDocument/2006/customXml" ds:itemID="{489F0EC6-E438-4246-B5EA-C718C5FE6A29}">
+<ds:datastoreItem xmlns:ds="http://schemas.openxmlformats.org/officeDocument/2006/customXml" ds:itemID="{3F13CC6E-310C-4049-949F-A3E81712A0E1}">
   <ds:schemaRefs>
     <ds:schemaRef ds:uri="http://schemas.openxmlformats.org/officeDocument/2006/bibliography"/>
   </ds:schemaRefs>
